--- a/Instructions.docx
+++ b/Instructions.docx
@@ -178,111 +178,104 @@
     <w:p/>
     <w:p/>
     <w:p>
+      <w:proofErr w:type="gramStart"/>
       <w:r>
         <w:t xml:space="preserve">  </w:t>
       </w:r>
+      <w:proofErr w:type="spellStart"/>
       <w:r>
         <w:rPr>
           <w:b/>
           <w:bCs/>
         </w:rPr>
-        <w:t>ts_event</w:t>
-      </w:r>
-      <w:r>
-        <w:t xml:space="preserve"> (timestamp with time zone)</w:t>
-      </w:r>
-    </w:p>
-    <w:p>
-      <w:r>
-        <w:t xml:space="preserve">  </w:t>
-      </w:r>
+        <w:t>ts</w:t>
+      </w:r>
+      <w:proofErr w:type="gramEnd"/>
       <w:r>
         <w:rPr>
           <w:b/>
           <w:bCs/>
         </w:rPr>
-        <w:t>rtype</w:t>
-      </w:r>
-      <w:r>
-        <w:t xml:space="preserve"> (integer)</w:t>
-      </w:r>
-    </w:p>
-    <w:p>
+        <w:t>_event</w:t>
+      </w:r>
+      <w:proofErr w:type="spellEnd"/>
+      <w:r>
+        <w:t xml:space="preserve"> (timestamp with time zone)</w:t>
+      </w:r>
+    </w:p>
+    <w:p>
+      <w:proofErr w:type="gramStart"/>
       <w:r>
         <w:t xml:space="preserve">  </w:t>
       </w:r>
+      <w:proofErr w:type="spellStart"/>
       <w:r>
         <w:rPr>
           <w:b/>
           <w:bCs/>
         </w:rPr>
-        <w:t>publisher_id</w:t>
-      </w:r>
+        <w:t>rtype</w:t>
+      </w:r>
+      <w:proofErr w:type="spellEnd"/>
+      <w:proofErr w:type="gramEnd"/>
       <w:r>
         <w:t xml:space="preserve"> (integer)</w:t>
       </w:r>
     </w:p>
     <w:p>
+      <w:proofErr w:type="gramStart"/>
       <w:r>
         <w:t xml:space="preserve">  </w:t>
       </w:r>
+      <w:proofErr w:type="spellStart"/>
       <w:r>
         <w:rPr>
           <w:b/>
           <w:bCs/>
         </w:rPr>
-        <w:t>instrument_id</w:t>
-      </w:r>
-      <w:r>
-        <w:t xml:space="preserve"> (integer)</w:t>
-      </w:r>
-    </w:p>
-    <w:p>
-      <w:r>
-        <w:t xml:space="preserve">  </w:t>
-      </w:r>
+        <w:t>publisher</w:t>
+      </w:r>
+      <w:proofErr w:type="gramEnd"/>
       <w:r>
         <w:rPr>
           <w:b/>
           <w:bCs/>
         </w:rPr>
-        <w:t>open</w:t>
-      </w:r>
-      <w:r>
-        <w:t xml:space="preserve"> (double precision)</w:t>
-      </w:r>
-    </w:p>
-    <w:p>
+        <w:t>_id</w:t>
+      </w:r>
+      <w:proofErr w:type="spellEnd"/>
+      <w:r>
+        <w:t xml:space="preserve"> (integer)</w:t>
+      </w:r>
+    </w:p>
+    <w:p>
+      <w:proofErr w:type="gramStart"/>
       <w:r>
         <w:t xml:space="preserve">  </w:t>
       </w:r>
+      <w:proofErr w:type="spellStart"/>
       <w:r>
         <w:rPr>
           <w:b/>
           <w:bCs/>
         </w:rPr>
-        <w:t>high</w:t>
-      </w:r>
-      <w:r>
-        <w:t xml:space="preserve"> (double precision)</w:t>
-      </w:r>
-    </w:p>
-    <w:p>
-      <w:r>
-        <w:t xml:space="preserve">  </w:t>
-      </w:r>
+        <w:t>instrument</w:t>
+      </w:r>
+      <w:proofErr w:type="gramEnd"/>
       <w:r>
         <w:rPr>
           <w:b/>
           <w:bCs/>
         </w:rPr>
-        <w:t>low</w:t>
-      </w:r>
-      <w:r>
-        <w:t xml:space="preserve"> (double precision)</w:t>
-      </w:r>
-    </w:p>
-    <w:p>
+        <w:t>_id</w:t>
+      </w:r>
+      <w:proofErr w:type="spellEnd"/>
+      <w:r>
+        <w:t xml:space="preserve"> (integer)</w:t>
+      </w:r>
+    </w:p>
+    <w:p>
+      <w:proofErr w:type="gramStart"/>
       <w:r>
         <w:t xml:space="preserve">  </w:t>
       </w:r>
@@ -291,13 +284,15 @@
           <w:b/>
           <w:bCs/>
         </w:rPr>
-        <w:t>close</w:t>
-      </w:r>
+        <w:t>open</w:t>
+      </w:r>
+      <w:proofErr w:type="gramEnd"/>
       <w:r>
         <w:t xml:space="preserve"> (double precision)</w:t>
       </w:r>
     </w:p>
     <w:p>
+      <w:proofErr w:type="gramStart"/>
       <w:r>
         <w:t xml:space="preserve">  </w:t>
       </w:r>
@@ -306,13 +301,15 @@
           <w:b/>
           <w:bCs/>
         </w:rPr>
-        <w:t>volume</w:t>
-      </w:r>
-      <w:r>
-        <w:t xml:space="preserve"> (bigint)</w:t>
-      </w:r>
-    </w:p>
-    <w:p>
+        <w:t>high</w:t>
+      </w:r>
+      <w:proofErr w:type="gramEnd"/>
+      <w:r>
+        <w:t xml:space="preserve"> (double precision)</w:t>
+      </w:r>
+    </w:p>
+    <w:p>
+      <w:proofErr w:type="gramStart"/>
       <w:r>
         <w:t xml:space="preserve">  </w:t>
       </w:r>
@@ -321,13 +318,15 @@
           <w:b/>
           <w:bCs/>
         </w:rPr>
-        <w:t>symbol</w:t>
-      </w:r>
-      <w:r>
-        <w:t xml:space="preserve"> (text)</w:t>
-      </w:r>
-    </w:p>
-    <w:p>
+        <w:t>low</w:t>
+      </w:r>
+      <w:proofErr w:type="gramEnd"/>
+      <w:r>
+        <w:t xml:space="preserve"> (double precision)</w:t>
+      </w:r>
+    </w:p>
+    <w:p>
+      <w:proofErr w:type="gramStart"/>
       <w:r>
         <w:t xml:space="preserve">  </w:t>
       </w:r>
@@ -336,13 +335,15 @@
           <w:b/>
           <w:bCs/>
         </w:rPr>
-        <w:t>category</w:t>
-      </w:r>
-      <w:r>
-        <w:t xml:space="preserve"> (text)</w:t>
-      </w:r>
-    </w:p>
-    <w:p>
+        <w:t>close</w:t>
+      </w:r>
+      <w:proofErr w:type="gramEnd"/>
+      <w:r>
+        <w:t xml:space="preserve"> (double precision)</w:t>
+      </w:r>
+    </w:p>
+    <w:p>
+      <w:proofErr w:type="gramStart"/>
       <w:r>
         <w:t xml:space="preserve">  </w:t>
       </w:r>
@@ -351,13 +352,23 @@
           <w:b/>
           <w:bCs/>
         </w:rPr>
-        <w:t>minute</w:t>
-      </w:r>
-      <w:r>
-        <w:t xml:space="preserve"> (numeric)</w:t>
-      </w:r>
-    </w:p>
-    <w:p>
+        <w:t>volume</w:t>
+      </w:r>
+      <w:proofErr w:type="gramEnd"/>
+      <w:r>
+        <w:t xml:space="preserve"> (</w:t>
+      </w:r>
+      <w:proofErr w:type="spellStart"/>
+      <w:r>
+        <w:t>bigint</w:t>
+      </w:r>
+      <w:proofErr w:type="spellEnd"/>
+      <w:r>
+        <w:t>)</w:t>
+      </w:r>
+    </w:p>
+    <w:p>
+      <w:proofErr w:type="gramStart"/>
       <w:r>
         <w:t xml:space="preserve">  </w:t>
       </w:r>
@@ -366,13 +377,15 @@
           <w:b/>
           <w:bCs/>
         </w:rPr>
-        <w:t>hour</w:t>
-      </w:r>
-      <w:r>
-        <w:t xml:space="preserve"> (numeric)</w:t>
-      </w:r>
-    </w:p>
-    <w:p>
+        <w:t>symbol</w:t>
+      </w:r>
+      <w:proofErr w:type="gramEnd"/>
+      <w:r>
+        <w:t xml:space="preserve"> (text)</w:t>
+      </w:r>
+    </w:p>
+    <w:p>
+      <w:proofErr w:type="gramStart"/>
       <w:r>
         <w:t xml:space="preserve">  </w:t>
       </w:r>
@@ -381,31 +394,66 @@
           <w:b/>
           <w:bCs/>
         </w:rPr>
+        <w:t>category</w:t>
+      </w:r>
+      <w:proofErr w:type="gramEnd"/>
+      <w:r>
+        <w:t xml:space="preserve"> (text)</w:t>
+      </w:r>
+    </w:p>
+    <w:p>
+      <w:proofErr w:type="gramStart"/>
+      <w:r>
+        <w:t xml:space="preserve">  </w:t>
+      </w:r>
+      <w:r>
+        <w:rPr>
+          <w:b/>
+          <w:bCs/>
+        </w:rPr>
+        <w:t>minute</w:t>
+      </w:r>
+      <w:proofErr w:type="gramEnd"/>
+      <w:r>
+        <w:t xml:space="preserve"> (numeric)</w:t>
+      </w:r>
+    </w:p>
+    <w:p>
+      <w:proofErr w:type="gramStart"/>
+      <w:r>
+        <w:t xml:space="preserve">  </w:t>
+      </w:r>
+      <w:r>
+        <w:rPr>
+          <w:b/>
+          <w:bCs/>
+        </w:rPr>
+        <w:t>hour</w:t>
+      </w:r>
+      <w:proofErr w:type="gramEnd"/>
+      <w:r>
+        <w:t xml:space="preserve"> (numeric)</w:t>
+      </w:r>
+    </w:p>
+    <w:p>
+      <w:proofErr w:type="gramStart"/>
+      <w:r>
+        <w:t xml:space="preserve">  </w:t>
+      </w:r>
+      <w:r>
+        <w:rPr>
+          <w:b/>
+          <w:bCs/>
+        </w:rPr>
         <w:t>week</w:t>
       </w:r>
+      <w:proofErr w:type="gramEnd"/>
       <w:r>
         <w:t xml:space="preserve"> (numeric)</w:t>
       </w:r>
     </w:p>
     <w:p/>
     <w:p/>
-    <w:p/>
-    <w:p/>
-    <w:p/>
-    <w:p/>
-    <w:p/>
-    <w:p/>
-    <w:p/>
-    <w:p/>
-    <w:p/>
-    <w:p/>
-    <w:p/>
-    <w:p/>
-    <w:p/>
-    <w:p/>
-    <w:p/>
-    <w:p/>
-    <w:p/>
     <w:p>
       <w:pPr>
         <w:rPr>
@@ -418,11 +466,10 @@
         <w:rPr>
           <w:noProof/>
         </w:rPr>
-        <w:lastRenderedPageBreak/>
         <w:drawing>
-          <wp:inline distT="0" distB="0" distL="0" distR="0" wp14:anchorId="1A74EA5D" wp14:editId="3D37BDB0">
-            <wp:extent cx="1285875" cy="2886075"/>
-            <wp:effectExtent l="0" t="0" r="9525" b="9525"/>
+          <wp:inline distT="0" distB="0" distL="0" distR="0" wp14:anchorId="1A74EA5D" wp14:editId="41F61B29">
+            <wp:extent cx="3438525" cy="7717578"/>
+            <wp:effectExtent l="0" t="0" r="0" b="0"/>
             <wp:docPr id="4" name="Picture 4"/>
             <wp:cNvGraphicFramePr>
               <a:graphicFrameLocks xmlns:a="http://schemas.openxmlformats.org/drawingml/2006/main" noChangeAspect="1"/>
@@ -450,7 +497,7 @@
                   <pic:spPr bwMode="auto">
                     <a:xfrm>
                       <a:off x="0" y="0"/>
-                      <a:ext cx="1285875" cy="2886075"/>
+                      <a:ext cx="3439389" cy="7719518"/>
                     </a:xfrm>
                     <a:prstGeom prst="rect">
                       <a:avLst/>

--- a/Instructions.docx
+++ b/Instructions.docx
@@ -178,70 +178,51 @@
     <w:p/>
     <w:p/>
     <w:p>
-      <w:proofErr w:type="gramStart"/>
-      <w:r>
-        <w:t xml:space="preserve">  </w:t>
+      <w:r>
+        <w:t xml:space="preserve">available table: </w:t>
       </w:r>
       <w:proofErr w:type="spellStart"/>
       <w:r>
-        <w:rPr>
-          <w:b/>
-          <w:bCs/>
-        </w:rPr>
-        <w:t>ts</w:t>
-      </w:r>
-      <w:proofErr w:type="gramEnd"/>
-      <w:r>
-        <w:rPr>
-          <w:b/>
-          <w:bCs/>
-        </w:rPr>
-        <w:t>_event</w:t>
+        <w:t>f_ohlcv</w:t>
       </w:r>
       <w:proofErr w:type="spellEnd"/>
       <w:r>
+        <w:t>:</w:t>
+      </w:r>
+    </w:p>
+    <w:p>
+      <w:r>
+        <w:t xml:space="preserve">•  </w:t>
+      </w:r>
+      <w:proofErr w:type="spellStart"/>
+      <w:r>
+        <w:t>ts_event</w:t>
+      </w:r>
+      <w:proofErr w:type="spellEnd"/>
+      <w:r>
         <w:t xml:space="preserve"> (timestamp with time zone)</w:t>
       </w:r>
     </w:p>
     <w:p>
-      <w:proofErr w:type="gramStart"/>
-      <w:r>
-        <w:t xml:space="preserve">  </w:t>
+      <w:r>
+        <w:t xml:space="preserve">•  </w:t>
       </w:r>
       <w:proofErr w:type="spellStart"/>
       <w:r>
-        <w:rPr>
-          <w:b/>
-          <w:bCs/>
-        </w:rPr>
         <w:t>rtype</w:t>
       </w:r>
       <w:proofErr w:type="spellEnd"/>
-      <w:proofErr w:type="gramEnd"/>
       <w:r>
         <w:t xml:space="preserve"> (integer)</w:t>
       </w:r>
     </w:p>
     <w:p>
-      <w:proofErr w:type="gramStart"/>
-      <w:r>
-        <w:t xml:space="preserve">  </w:t>
+      <w:r>
+        <w:t xml:space="preserve">•  </w:t>
       </w:r>
       <w:proofErr w:type="spellStart"/>
       <w:r>
-        <w:rPr>
-          <w:b/>
-          <w:bCs/>
-        </w:rPr>
-        <w:t>publisher</w:t>
-      </w:r>
-      <w:proofErr w:type="gramEnd"/>
-      <w:r>
-        <w:rPr>
-          <w:b/>
-          <w:bCs/>
-        </w:rPr>
-        <w:t>_id</w:t>
+        <w:t>publisher_id</w:t>
       </w:r>
       <w:proofErr w:type="spellEnd"/>
       <w:r>
@@ -249,25 +230,12 @@
       </w:r>
     </w:p>
     <w:p>
-      <w:proofErr w:type="gramStart"/>
-      <w:r>
-        <w:t xml:space="preserve">  </w:t>
+      <w:r>
+        <w:t xml:space="preserve">•  </w:t>
       </w:r>
       <w:proofErr w:type="spellStart"/>
       <w:r>
-        <w:rPr>
-          <w:b/>
-          <w:bCs/>
-        </w:rPr>
-        <w:t>instrument</w:t>
-      </w:r>
-      <w:proofErr w:type="gramEnd"/>
-      <w:r>
-        <w:rPr>
-          <w:b/>
-          <w:bCs/>
-        </w:rPr>
-        <w:t>_id</w:t>
+        <w:t>instrument_id</w:t>
       </w:r>
       <w:proofErr w:type="spellEnd"/>
       <w:r>
@@ -275,88 +243,28 @@
       </w:r>
     </w:p>
     <w:p>
-      <w:proofErr w:type="gramStart"/>
-      <w:r>
-        <w:t xml:space="preserve">  </w:t>
-      </w:r>
-      <w:r>
-        <w:rPr>
-          <w:b/>
-          <w:bCs/>
-        </w:rPr>
-        <w:t>open</w:t>
-      </w:r>
-      <w:proofErr w:type="gramEnd"/>
-      <w:r>
-        <w:t xml:space="preserve"> (double precision)</w:t>
-      </w:r>
-    </w:p>
-    <w:p>
-      <w:proofErr w:type="gramStart"/>
-      <w:r>
-        <w:t xml:space="preserve">  </w:t>
-      </w:r>
-      <w:r>
-        <w:rPr>
-          <w:b/>
-          <w:bCs/>
-        </w:rPr>
-        <w:t>high</w:t>
-      </w:r>
-      <w:proofErr w:type="gramEnd"/>
-      <w:r>
-        <w:t xml:space="preserve"> (double precision)</w:t>
-      </w:r>
-    </w:p>
-    <w:p>
-      <w:proofErr w:type="gramStart"/>
-      <w:r>
-        <w:t xml:space="preserve">  </w:t>
-      </w:r>
-      <w:r>
-        <w:rPr>
-          <w:b/>
-          <w:bCs/>
-        </w:rPr>
-        <w:t>low</w:t>
-      </w:r>
-      <w:proofErr w:type="gramEnd"/>
-      <w:r>
-        <w:t xml:space="preserve"> (double precision)</w:t>
-      </w:r>
-    </w:p>
-    <w:p>
-      <w:proofErr w:type="gramStart"/>
-      <w:r>
-        <w:t xml:space="preserve">  </w:t>
-      </w:r>
-      <w:r>
-        <w:rPr>
-          <w:b/>
-          <w:bCs/>
-        </w:rPr>
-        <w:t>close</w:t>
-      </w:r>
-      <w:proofErr w:type="gramEnd"/>
-      <w:r>
-        <w:t xml:space="preserve"> (double precision)</w:t>
-      </w:r>
-    </w:p>
-    <w:p>
-      <w:proofErr w:type="gramStart"/>
-      <w:r>
-        <w:t xml:space="preserve">  </w:t>
-      </w:r>
-      <w:r>
-        <w:rPr>
-          <w:b/>
-          <w:bCs/>
-        </w:rPr>
-        <w:t>volume</w:t>
-      </w:r>
-      <w:proofErr w:type="gramEnd"/>
-      <w:r>
-        <w:t xml:space="preserve"> (</w:t>
+      <w:r>
+        <w:t>•  open (double precision)</w:t>
+      </w:r>
+    </w:p>
+    <w:p>
+      <w:r>
+        <w:t>•  high (double precision)</w:t>
+      </w:r>
+    </w:p>
+    <w:p>
+      <w:r>
+        <w:t>•  low (double precision)</w:t>
+      </w:r>
+    </w:p>
+    <w:p>
+      <w:r>
+        <w:t>•  close (double precision)</w:t>
+      </w:r>
+    </w:p>
+    <w:p>
+      <w:r>
+        <w:t>•  volume (</w:t>
       </w:r>
       <w:proofErr w:type="spellStart"/>
       <w:r>
@@ -368,91 +276,30 @@
       </w:r>
     </w:p>
     <w:p>
-      <w:proofErr w:type="gramStart"/>
-      <w:r>
-        <w:t xml:space="preserve">  </w:t>
-      </w:r>
-      <w:r>
-        <w:rPr>
-          <w:b/>
-          <w:bCs/>
-        </w:rPr>
-        <w:t>symbol</w:t>
-      </w:r>
-      <w:proofErr w:type="gramEnd"/>
-      <w:r>
-        <w:t xml:space="preserve"> (text)</w:t>
-      </w:r>
-    </w:p>
-    <w:p>
-      <w:proofErr w:type="gramStart"/>
-      <w:r>
-        <w:t xml:space="preserve">  </w:t>
-      </w:r>
-      <w:r>
-        <w:rPr>
-          <w:b/>
-          <w:bCs/>
-        </w:rPr>
-        <w:t>category</w:t>
-      </w:r>
-      <w:proofErr w:type="gramEnd"/>
-      <w:r>
-        <w:t xml:space="preserve"> (text)</w:t>
-      </w:r>
-    </w:p>
-    <w:p>
-      <w:proofErr w:type="gramStart"/>
-      <w:r>
-        <w:t xml:space="preserve">  </w:t>
-      </w:r>
-      <w:r>
-        <w:rPr>
-          <w:b/>
-          <w:bCs/>
-        </w:rPr>
-        <w:t>minute</w:t>
-      </w:r>
-      <w:proofErr w:type="gramEnd"/>
-      <w:r>
-        <w:t xml:space="preserve"> (numeric)</w:t>
-      </w:r>
-    </w:p>
-    <w:p>
-      <w:proofErr w:type="gramStart"/>
-      <w:r>
-        <w:t xml:space="preserve">  </w:t>
-      </w:r>
-      <w:r>
-        <w:rPr>
-          <w:b/>
-          <w:bCs/>
-        </w:rPr>
-        <w:t>hour</w:t>
-      </w:r>
-      <w:proofErr w:type="gramEnd"/>
-      <w:r>
-        <w:t xml:space="preserve"> (numeric)</w:t>
-      </w:r>
-    </w:p>
-    <w:p>
-      <w:proofErr w:type="gramStart"/>
-      <w:r>
-        <w:t xml:space="preserve">  </w:t>
-      </w:r>
-      <w:r>
-        <w:rPr>
-          <w:b/>
-          <w:bCs/>
-        </w:rPr>
-        <w:t>week</w:t>
-      </w:r>
-      <w:proofErr w:type="gramEnd"/>
-      <w:r>
-        <w:t xml:space="preserve"> (numeric)</w:t>
-      </w:r>
-    </w:p>
-    <w:p/>
+      <w:r>
+        <w:t>•  symbol (text)</w:t>
+      </w:r>
+    </w:p>
+    <w:p>
+      <w:r>
+        <w:t>•  category (text)</w:t>
+      </w:r>
+    </w:p>
+    <w:p>
+      <w:r>
+        <w:t>•  minute (numeric)</w:t>
+      </w:r>
+    </w:p>
+    <w:p>
+      <w:r>
+        <w:t>•  hour (numeric)</w:t>
+      </w:r>
+    </w:p>
+    <w:p>
+      <w:r>
+        <w:t>•  week (numeric)</w:t>
+      </w:r>
+    </w:p>
     <w:p/>
     <w:p>
       <w:pPr>
@@ -462,15 +309,22 @@
       </w:pPr>
     </w:p>
     <w:p>
+      <w:pPr>
+        <w:rPr>
+          <w:noProof/>
+        </w:rPr>
+      </w:pPr>
+    </w:p>
+    <w:p>
       <w:r>
         <w:rPr>
           <w:noProof/>
         </w:rPr>
         <w:drawing>
-          <wp:inline distT="0" distB="0" distL="0" distR="0" wp14:anchorId="1A74EA5D" wp14:editId="41F61B29">
-            <wp:extent cx="3438525" cy="7717578"/>
+          <wp:inline distT="0" distB="0" distL="0" distR="0" wp14:anchorId="0B7EBBD3" wp14:editId="08C63C39">
+            <wp:extent cx="4267200" cy="7467600"/>
             <wp:effectExtent l="0" t="0" r="0" b="0"/>
-            <wp:docPr id="4" name="Picture 4"/>
+            <wp:docPr id="5" name="Picture 5"/>
             <wp:cNvGraphicFramePr>
               <a:graphicFrameLocks xmlns:a="http://schemas.openxmlformats.org/drawingml/2006/main" noChangeAspect="1"/>
             </wp:cNvGraphicFramePr>
@@ -491,13 +345,13 @@
                         </a:ext>
                       </a:extLst>
                     </a:blip>
-                    <a:srcRect t="3503" r="78331"/>
+                    <a:srcRect l="20707" t="10828" r="53611" b="-1"/>
                     <a:stretch/>
                   </pic:blipFill>
                   <pic:spPr bwMode="auto">
                     <a:xfrm>
                       <a:off x="0" y="0"/>
-                      <a:ext cx="3439389" cy="7719518"/>
+                      <a:ext cx="4269941" cy="7472397"/>
                     </a:xfrm>
                     <a:prstGeom prst="rect">
                       <a:avLst/>
@@ -1132,6 +986,7 @@
   <w:style w:type="character" w:default="1" w:styleId="DefaultParagraphFont">
     <w:name w:val="Default Paragraph Font"/>
     <w:uiPriority w:val="1"/>
+    <w:semiHidden/>
     <w:unhideWhenUsed/>
   </w:style>
   <w:style w:type="table" w:default="1" w:styleId="TableNormal">

--- a/Instructions.docx
+++ b/Instructions.docx
@@ -371,6 +371,24 @@
             </a:graphic>
           </wp:inline>
         </w:drawing>
+      </w:r>
+    </w:p>
+    <w:p/>
+    <w:p>
+      <w:r>
+        <w:t>For the Zone 3 remember it starts at 0930 and then I need the customization for it to start at 0930 and slide the selector over to make it 0935 because that is very important</w:t>
+      </w:r>
+    </w:p>
+    <w:p/>
+    <w:p>
+      <w:r>
+        <w:t>from the picture I see it looks as if it says I am making the zone 0900 and I am making the zone the first 30 minutes which would make the zone itself huge</w:t>
+      </w:r>
+    </w:p>
+    <w:p/>
+    <w:p>
+      <w:r>
+        <w:t>I only want the first 5 minutes of 0930 which would be 0930-0935</w:t>
       </w:r>
     </w:p>
     <w:sectPr>

--- a/Instructions.docx
+++ b/Instructions.docx
@@ -7,12 +7,77 @@
         <w:t xml:space="preserve">Instructions </w:t>
       </w:r>
     </w:p>
-    <w:p/>
-    <w:p>
-      <w:r>
+    <w:p>
+      <w:pPr>
         <w:rPr>
           <w:noProof/>
         </w:rPr>
+      </w:pPr>
+    </w:p>
+    <w:p>
+      <w:r>
+        <w:rPr>
+          <w:noProof/>
+        </w:rPr>
+        <w:drawing>
+          <wp:inline distT="0" distB="0" distL="0" distR="0" wp14:anchorId="21254235" wp14:editId="687124AE">
+            <wp:extent cx="3611880" cy="4191000"/>
+            <wp:effectExtent l="0" t="0" r="7620" b="0"/>
+            <wp:docPr id="4" name="Picture 4"/>
+            <wp:cNvGraphicFramePr>
+              <a:graphicFrameLocks xmlns:a="http://schemas.openxmlformats.org/drawingml/2006/main" noChangeAspect="1"/>
+            </wp:cNvGraphicFramePr>
+            <a:graphic xmlns:a="http://schemas.openxmlformats.org/drawingml/2006/main">
+              <a:graphicData uri="http://schemas.openxmlformats.org/drawingml/2006/picture">
+                <pic:pic xmlns:pic="http://schemas.openxmlformats.org/drawingml/2006/picture">
+                  <pic:nvPicPr>
+                    <pic:cNvPr id="0" name="Picture 3"/>
+                    <pic:cNvPicPr>
+                      <a:picLocks noChangeAspect="1" noChangeArrowheads="1"/>
+                    </pic:cNvPicPr>
+                  </pic:nvPicPr>
+                  <pic:blipFill rotWithShape="1">
+                    <a:blip r:embed="rId4">
+                      <a:extLst>
+                        <a:ext uri="{28A0092B-C50C-407E-A947-70E740481C1C}">
+                          <a14:useLocalDpi xmlns:a14="http://schemas.microsoft.com/office/drawing/2010/main" val="0"/>
+                        </a:ext>
+                      </a:extLst>
+                    </a:blip>
+                    <a:srcRect l="39230" t="-1852"/>
+                    <a:stretch/>
+                  </pic:blipFill>
+                  <pic:spPr bwMode="auto">
+                    <a:xfrm>
+                      <a:off x="0" y="0"/>
+                      <a:ext cx="3611880" cy="4191000"/>
+                    </a:xfrm>
+                    <a:prstGeom prst="rect">
+                      <a:avLst/>
+                    </a:prstGeom>
+                    <a:noFill/>
+                    <a:ln>
+                      <a:noFill/>
+                    </a:ln>
+                    <a:extLst>
+                      <a:ext uri="{53640926-AAD7-44D8-BBD7-CCE9431645EC}">
+                        <a14:shadowObscured xmlns:a14="http://schemas.microsoft.com/office/drawing/2010/main"/>
+                      </a:ext>
+                    </a:extLst>
+                  </pic:spPr>
+                </pic:pic>
+              </a:graphicData>
+            </a:graphic>
+          </wp:inline>
+        </w:drawing>
+      </w:r>
+    </w:p>
+    <w:p>
+      <w:r>
+        <w:rPr>
+          <w:noProof/>
+        </w:rPr>
+        <w:lastRenderedPageBreak/>
         <w:drawing>
           <wp:inline distT="0" distB="0" distL="0" distR="0" wp14:anchorId="18EB2B7F" wp14:editId="0D838108">
             <wp:extent cx="5943600" cy="4114800"/>
@@ -124,9 +189,10 @@
         <w:rPr>
           <w:noProof/>
         </w:rPr>
+        <w:lastRenderedPageBreak/>
         <w:drawing>
-          <wp:inline distT="0" distB="0" distL="0" distR="0" wp14:anchorId="062758CA" wp14:editId="78FA5DCC">
-            <wp:extent cx="5934075" cy="1533525"/>
+          <wp:inline distT="0" distB="0" distL="0" distR="0" wp14:anchorId="062758CA" wp14:editId="107E2932">
+            <wp:extent cx="2962275" cy="1381125"/>
             <wp:effectExtent l="0" t="0" r="9525" b="9525"/>
             <wp:docPr id="1" name="Picture 1"/>
             <wp:cNvGraphicFramePr>
@@ -141,7 +207,7 @@
                       <a:picLocks noChangeAspect="1" noChangeArrowheads="1"/>
                     </pic:cNvPicPr>
                   </pic:nvPicPr>
-                  <pic:blipFill>
+                  <pic:blipFill rotWithShape="1">
                     <a:blip r:embed="rId6">
                       <a:extLst>
                         <a:ext uri="{28A0092B-C50C-407E-A947-70E740481C1C}">
@@ -149,15 +215,13 @@
                         </a:ext>
                       </a:extLst>
                     </a:blip>
-                    <a:srcRect/>
-                    <a:stretch>
-                      <a:fillRect/>
-                    </a:stretch>
+                    <a:srcRect l="50080" t="9938"/>
+                    <a:stretch/>
                   </pic:blipFill>
                   <pic:spPr bwMode="auto">
                     <a:xfrm>
                       <a:off x="0" y="0"/>
-                      <a:ext cx="5934075" cy="1533525"/>
+                      <a:ext cx="2962275" cy="1381125"/>
                     </a:xfrm>
                     <a:prstGeom prst="rect">
                       <a:avLst/>
@@ -166,6 +230,11 @@
                     <a:ln>
                       <a:noFill/>
                     </a:ln>
+                    <a:extLst>
+                      <a:ext uri="{53640926-AAD7-44D8-BBD7-CCE9431645EC}">
+                        <a14:shadowObscured xmlns:a14="http://schemas.microsoft.com/office/drawing/2010/main"/>
+                      </a:ext>
+                    </a:extLst>
                   </pic:spPr>
                 </pic:pic>
               </a:graphicData>
@@ -320,6 +389,7 @@
         <w:rPr>
           <w:noProof/>
         </w:rPr>
+        <w:lastRenderedPageBreak/>
         <w:drawing>
           <wp:inline distT="0" distB="0" distL="0" distR="0" wp14:anchorId="0B7EBBD3" wp14:editId="08C63C39">
             <wp:extent cx="4267200" cy="7467600"/>
@@ -376,6 +446,7 @@
     <w:p/>
     <w:p>
       <w:r>
+        <w:lastRenderedPageBreak/>
         <w:t>For the Zone 3 remember it starts at 0930 and then I need the customization for it to start at 0930 and slide the selector over to make it 0935 because that is very important</w:t>
       </w:r>
     </w:p>
